--- a/register/table.docx
+++ b/register/table.docx
@@ -69,47 +69,7 @@
                 <w:sz w:val="28"/>
                 <w:szCs w:val="36"/>
               </w:rPr>
-              <w:t>10.3</w:t>
-            </w:r>
-            <w:r>
-              <w:rPr>
-                <w:rFonts w:ascii="TH Sarabun New" w:hAnsi="TH Sarabun New" w:cs="TH Sarabun New"/>
-                <w:sz w:val="28"/>
-                <w:szCs w:val="36"/>
-              </w:rPr>
-              <w:t>0 –</w:t>
-            </w:r>
-            <w:r>
-              <w:rPr>
-                <w:rFonts w:ascii="TH Sarabun New" w:hAnsi="TH Sarabun New" w:cs="TH Sarabun New"/>
-                <w:sz w:val="28"/>
-                <w:szCs w:val="36"/>
-              </w:rPr>
-              <w:t xml:space="preserve"> 12</w:t>
-            </w:r>
-            <w:r>
-              <w:rPr>
-                <w:rFonts w:ascii="TH Sarabun New" w:hAnsi="TH Sarabun New" w:cs="TH Sarabun New"/>
-                <w:sz w:val="28"/>
-                <w:szCs w:val="36"/>
-              </w:rPr>
-              <w:t>.</w:t>
-            </w:r>
-            <w:r>
-              <w:rPr>
-                <w:rFonts w:ascii="TH Sarabun New" w:hAnsi="TH Sarabun New" w:cs="TH Sarabun New"/>
-                <w:sz w:val="28"/>
-                <w:szCs w:val="36"/>
-              </w:rPr>
-              <w:t>0</w:t>
-            </w:r>
-            <w:r>
-              <w:rPr>
-                <w:rFonts w:ascii="TH Sarabun New" w:hAnsi="TH Sarabun New" w:cs="TH Sarabun New"/>
-                <w:sz w:val="28"/>
-                <w:szCs w:val="36"/>
-              </w:rPr>
-              <w:t>0</w:t>
+              <w:t>10.30 – 12.00</w:t>
             </w:r>
           </w:p>
         </w:tc>
@@ -131,31 +91,7 @@
                 <w:sz w:val="28"/>
                 <w:szCs w:val="36"/>
               </w:rPr>
-              <w:t>13</w:t>
-            </w:r>
-            <w:r>
-              <w:rPr>
-                <w:rFonts w:ascii="TH Sarabun New" w:hAnsi="TH Sarabun New" w:cs="TH Sarabun New"/>
-                <w:sz w:val="28"/>
-                <w:szCs w:val="36"/>
-              </w:rPr>
-              <w:t>.00 –</w:t>
-            </w:r>
-            <w:r>
-              <w:rPr>
-                <w:rFonts w:ascii="TH Sarabun New" w:hAnsi="TH Sarabun New" w:cs="TH Sarabun New"/>
-                <w:sz w:val="28"/>
-                <w:szCs w:val="36"/>
-              </w:rPr>
-              <w:t xml:space="preserve"> 14</w:t>
-            </w:r>
-            <w:r>
-              <w:rPr>
-                <w:rFonts w:ascii="TH Sarabun New" w:hAnsi="TH Sarabun New" w:cs="TH Sarabun New"/>
-                <w:sz w:val="28"/>
-                <w:szCs w:val="36"/>
-              </w:rPr>
-              <w:t>.30</w:t>
+              <w:t>13.00 – 14.30</w:t>
             </w:r>
           </w:p>
         </w:tc>
@@ -177,47 +113,7 @@
                 <w:sz w:val="28"/>
                 <w:szCs w:val="36"/>
               </w:rPr>
-              <w:t>14.3</w:t>
-            </w:r>
-            <w:r>
-              <w:rPr>
-                <w:rFonts w:ascii="TH Sarabun New" w:hAnsi="TH Sarabun New" w:cs="TH Sarabun New"/>
-                <w:sz w:val="28"/>
-                <w:szCs w:val="36"/>
-              </w:rPr>
-              <w:t>0 –</w:t>
-            </w:r>
-            <w:r>
-              <w:rPr>
-                <w:rFonts w:ascii="TH Sarabun New" w:hAnsi="TH Sarabun New" w:cs="TH Sarabun New"/>
-                <w:sz w:val="28"/>
-                <w:szCs w:val="36"/>
-              </w:rPr>
-              <w:t xml:space="preserve"> 16</w:t>
-            </w:r>
-            <w:r>
-              <w:rPr>
-                <w:rFonts w:ascii="TH Sarabun New" w:hAnsi="TH Sarabun New" w:cs="TH Sarabun New"/>
-                <w:sz w:val="28"/>
-                <w:szCs w:val="36"/>
-              </w:rPr>
-              <w:t>.</w:t>
-            </w:r>
-            <w:r>
-              <w:rPr>
-                <w:rFonts w:ascii="TH Sarabun New" w:hAnsi="TH Sarabun New" w:cs="TH Sarabun New"/>
-                <w:sz w:val="28"/>
-                <w:szCs w:val="36"/>
-              </w:rPr>
-              <w:t>0</w:t>
-            </w:r>
-            <w:r>
-              <w:rPr>
-                <w:rFonts w:ascii="TH Sarabun New" w:hAnsi="TH Sarabun New" w:cs="TH Sarabun New"/>
-                <w:sz w:val="28"/>
-                <w:szCs w:val="36"/>
-              </w:rPr>
-              <w:t>0</w:t>
+              <w:t>14.30 – 16.00</w:t>
             </w:r>
           </w:p>
         </w:tc>
@@ -964,22 +860,14 @@
                 <w:sz w:val="24"/>
                 <w:szCs w:val="24"/>
               </w:rPr>
-              <w:t xml:space="preserve">+ How to think like ARTS? </w:t>
-            </w:r>
-            <w:r>
-              <w:rPr>
-                <w:rFonts w:ascii="TH Sarabun New" w:hAnsi="TH Sarabun New" w:cs="TH Sarabun New"/>
-                <w:sz w:val="24"/>
-                <w:szCs w:val="24"/>
-              </w:rPr>
-              <w:t>sec 1</w:t>
-            </w:r>
-          </w:p>
-          <w:p>
-            <w:pPr>
-              <w:spacing w:after="120"/>
-              <w:rPr>
-                <w:rFonts w:ascii="TH Sarabun New" w:hAnsi="TH Sarabun New" w:cs="TH Sarabun New" w:hint="cs"/>
+              <w:t>+ How to think like ARTS? sec 1</w:t>
+            </w:r>
+          </w:p>
+          <w:p>
+            <w:pPr>
+              <w:spacing w:after="120"/>
+              <w:rPr>
+                <w:rFonts w:ascii="TH Sarabun New" w:hAnsi="TH Sarabun New" w:cs="TH Sarabun New"/>
                 <w:sz w:val="24"/>
                 <w:szCs w:val="24"/>
               </w:rPr>
@@ -1057,19 +945,18 @@
             </w:r>
             <w:r>
               <w:rPr>
-                <w:rFonts w:ascii="TH Sarabun New" w:hAnsi="TH Sarabun New" w:cs="TH Sarabun New" w:hint="cs"/>
-                <w:sz w:val="24"/>
-                <w:szCs w:val="24"/>
-                <w:cs/>
-              </w:rPr>
-              <w:t>1</w:t>
-            </w:r>
-          </w:p>
-          <w:p>
-            <w:pPr>
-              <w:spacing w:after="120"/>
-              <w:rPr>
-                <w:rFonts w:ascii="TH Sarabun New" w:hAnsi="TH Sarabun New" w:cs="TH Sarabun New" w:hint="cs"/>
+                <w:rFonts w:ascii="TH Sarabun New" w:hAnsi="TH Sarabun New" w:cs="TH Sarabun New"/>
+                <w:sz w:val="24"/>
+                <w:szCs w:val="24"/>
+              </w:rPr>
+              <w:t>2</w:t>
+            </w:r>
+          </w:p>
+          <w:p>
+            <w:pPr>
+              <w:spacing w:after="120"/>
+              <w:rPr>
+                <w:rFonts w:ascii="TH Sarabun New" w:hAnsi="TH Sarabun New" w:cs="TH Sarabun New"/>
                 <w:sz w:val="24"/>
                 <w:szCs w:val="24"/>
               </w:rPr>
@@ -1316,7 +1203,7 @@
             <w:pPr>
               <w:spacing w:after="120"/>
               <w:rPr>
-                <w:rFonts w:ascii="TH Sarabun New" w:hAnsi="TH Sarabun New" w:cs="TH Sarabun New" w:hint="cs"/>
+                <w:rFonts w:ascii="TH Sarabun New" w:hAnsi="TH Sarabun New" w:cs="TH Sarabun New"/>
                 <w:sz w:val="24"/>
                 <w:szCs w:val="24"/>
               </w:rPr>
@@ -1497,7 +1384,18 @@
                 <w:szCs w:val="24"/>
                 <w:cs/>
               </w:rPr>
-              <w:t xml:space="preserve">วิทยาโหดจัดปลัดบอก ใครไม่บอก ปลัดบอกว่าโหดจัด </w:t>
+              <w:t>วิทยาโหดจัดปลัดบอก ใครไ</w:t>
+            </w:r>
+            <w:bookmarkStart w:id="0" w:name="_GoBack"/>
+            <w:bookmarkEnd w:id="0"/>
+            <w:r>
+              <w:rPr>
+                <w:rFonts w:ascii="TH Sarabun New" w:hAnsi="TH Sarabun New" w:cs="TH Sarabun New"/>
+                <w:sz w:val="24"/>
+                <w:szCs w:val="24"/>
+                <w:cs/>
+              </w:rPr>
+              <w:t xml:space="preserve">ม่บอก ปลัดบอกว่าโหดจัด </w:t>
             </w:r>
             <w:r>
               <w:rPr>
@@ -1606,8 +1504,6 @@
             </w:r>
           </w:p>
         </w:tc>
-        <w:bookmarkStart w:id="0" w:name="_GoBack"/>
-        <w:bookmarkEnd w:id="0"/>
       </w:tr>
       <w:tr>
         <w:trPr>
@@ -1865,22 +1761,14 @@
                 <w:sz w:val="24"/>
                 <w:szCs w:val="24"/>
               </w:rPr>
-              <w:t xml:space="preserve">+ How to think like ARTS? </w:t>
-            </w:r>
-            <w:r>
-              <w:rPr>
-                <w:rFonts w:ascii="TH Sarabun New" w:hAnsi="TH Sarabun New" w:cs="TH Sarabun New"/>
-                <w:sz w:val="24"/>
-                <w:szCs w:val="24"/>
-              </w:rPr>
-              <w:t>sec 1</w:t>
-            </w:r>
-          </w:p>
-          <w:p>
-            <w:pPr>
-              <w:spacing w:after="120"/>
-              <w:rPr>
-                <w:rFonts w:ascii="TH Sarabun New" w:hAnsi="TH Sarabun New" w:cs="TH Sarabun New" w:hint="cs"/>
+              <w:t>+ How to think like ARTS? sec 1</w:t>
+            </w:r>
+          </w:p>
+          <w:p>
+            <w:pPr>
+              <w:spacing w:after="120"/>
+              <w:rPr>
+                <w:rFonts w:ascii="TH Sarabun New" w:hAnsi="TH Sarabun New" w:cs="TH Sarabun New"/>
                 <w:sz w:val="24"/>
                 <w:szCs w:val="24"/>
               </w:rPr>
@@ -1958,19 +1846,18 @@
             </w:r>
             <w:r>
               <w:rPr>
-                <w:rFonts w:ascii="TH Sarabun New" w:hAnsi="TH Sarabun New" w:cs="TH Sarabun New" w:hint="cs"/>
-                <w:sz w:val="24"/>
-                <w:szCs w:val="24"/>
-                <w:cs/>
-              </w:rPr>
-              <w:t>1</w:t>
-            </w:r>
-          </w:p>
-          <w:p>
-            <w:pPr>
-              <w:spacing w:after="120"/>
-              <w:rPr>
-                <w:rFonts w:ascii="TH Sarabun New" w:hAnsi="TH Sarabun New" w:cs="TH Sarabun New" w:hint="cs"/>
+                <w:rFonts w:ascii="TH Sarabun New" w:hAnsi="TH Sarabun New" w:cs="TH Sarabun New"/>
+                <w:sz w:val="24"/>
+                <w:szCs w:val="24"/>
+              </w:rPr>
+              <w:t>2</w:t>
+            </w:r>
+          </w:p>
+          <w:p>
+            <w:pPr>
+              <w:spacing w:after="120"/>
+              <w:rPr>
+                <w:rFonts w:ascii="TH Sarabun New" w:hAnsi="TH Sarabun New" w:cs="TH Sarabun New"/>
                 <w:sz w:val="24"/>
                 <w:szCs w:val="24"/>
               </w:rPr>
@@ -2214,7 +2101,7 @@
             <w:pPr>
               <w:spacing w:after="120"/>
               <w:rPr>
-                <w:rFonts w:ascii="TH Sarabun New" w:hAnsi="TH Sarabun New" w:cs="TH Sarabun New" w:hint="cs"/>
+                <w:rFonts w:ascii="TH Sarabun New" w:hAnsi="TH Sarabun New" w:cs="TH Sarabun New"/>
                 <w:sz w:val="24"/>
                 <w:szCs w:val="24"/>
               </w:rPr>
